--- a/Отчет контрольная работа 1.docx
+++ b/Отчет контрольная работа 1.docx
@@ -1,6 +1,6 @@
 
 <file path=word/document.xml><?xml version="1.0" encoding="utf-8"?>
-<w:document xmlns:wpc="http://schemas.microsoft.com/office/word/2010/wordprocessingCanvas" xmlns:cx="http://schemas.microsoft.com/office/drawing/2014/chartex" xmlns:cx1="http://schemas.microsoft.com/office/drawing/2015/9/8/chartex" xmlns:cx2="http://schemas.microsoft.com/office/drawing/2015/10/21/chartex" xmlns:cx3="http://schemas.microsoft.com/office/drawing/2016/5/9/chartex" xmlns:cx4="http://schemas.microsoft.com/office/drawing/2016/5/10/chartex" xmlns:cx5="http://schemas.microsoft.com/office/drawing/2016/5/11/chartex" xmlns:cx6="http://schemas.microsoft.com/office/drawing/2016/5/12/chartex" xmlns:cx7="http://schemas.microsoft.com/office/drawing/2016/5/13/chartex" xmlns:cx8="http://schemas.microsoft.com/office/drawing/2016/5/14/chartex" xmlns:mc="http://schemas.openxmlformats.org/markup-compatibility/2006" xmlns:aink="http://schemas.microsoft.com/office/drawing/2016/ink" xmlns:am3d="http://schemas.microsoft.com/office/drawing/2017/model3d" xmlns:o="urn:schemas-microsoft-com:office:office" xmlns:r="http://schemas.openxmlformats.org/officeDocument/2006/relationships" xmlns:m="http://schemas.openxmlformats.org/officeDocument/2006/math" xmlns:v="urn:schemas-microsoft-com:vml" xmlns:wp14="http://schemas.microsoft.com/office/word/2010/wordprocessingDrawing" xmlns:wp="http://schemas.openxmlformats.org/drawingml/2006/wordprocessingDrawing" xmlns:w10="urn:schemas-microsoft-com:office:word" xmlns:w="http://schemas.openxmlformats.org/wordprocessingml/2006/main" xmlns:w14="http://schemas.microsoft.com/office/word/2010/wordml" xmlns:w15="http://schemas.microsoft.com/office/word/2012/wordml" xmlns:w16cex="http://schemas.microsoft.com/office/word/2018/wordml/cex" xmlns:w16cid="http://schemas.microsoft.com/office/word/2016/wordml/cid" xmlns:w16="http://schemas.microsoft.com/office/word/2018/wordml" xmlns:w16sdtdh="http://schemas.microsoft.com/office/word/2020/wordml/sdtdatahash" xmlns:w16se="http://schemas.microsoft.com/office/word/2015/wordml/symex" xmlns:wpg="http://schemas.microsoft.com/office/word/2010/wordprocessingGroup" xmlns:wpi="http://schemas.microsoft.com/office/word/2010/wordprocessingInk" xmlns:wne="http://schemas.microsoft.com/office/word/2006/wordml" xmlns:wps="http://schemas.microsoft.com/office/word/2010/wordprocessingShape" mc:Ignorable="w14 w15 w16se w16cid w16 w16cex w16sdtdh wp14">
+<w:document xmlns:wpc="http://schemas.microsoft.com/office/word/2010/wordprocessingCanvas" xmlns:cx="http://schemas.microsoft.com/office/drawing/2014/chartex" xmlns:cx1="http://schemas.microsoft.com/office/drawing/2015/9/8/chartex" xmlns:cx2="http://schemas.microsoft.com/office/drawing/2015/10/21/chartex" xmlns:cx3="http://schemas.microsoft.com/office/drawing/2016/5/9/chartex" xmlns:cx4="http://schemas.microsoft.com/office/drawing/2016/5/10/chartex" xmlns:cx5="http://schemas.microsoft.com/office/drawing/2016/5/11/chartex" xmlns:cx6="http://schemas.microsoft.com/office/drawing/2016/5/12/chartex" xmlns:cx7="http://schemas.microsoft.com/office/drawing/2016/5/13/chartex" xmlns:cx8="http://schemas.microsoft.com/office/drawing/2016/5/14/chartex" xmlns:mc="http://schemas.openxmlformats.org/markup-compatibility/2006" xmlns:aink="http://schemas.microsoft.com/office/drawing/2016/ink" xmlns:am3d="http://schemas.microsoft.com/office/drawing/2017/model3d" xmlns:o="urn:schemas-microsoft-com:office:office" xmlns:oel="http://schemas.microsoft.com/office/2019/extlst" xmlns:r="http://schemas.openxmlformats.org/officeDocument/2006/relationships" xmlns:m="http://schemas.openxmlformats.org/officeDocument/2006/math" xmlns:v="urn:schemas-microsoft-com:vml" xmlns:wp14="http://schemas.microsoft.com/office/word/2010/wordprocessingDrawing" xmlns:wp="http://schemas.openxmlformats.org/drawingml/2006/wordprocessingDrawing" xmlns:w10="urn:schemas-microsoft-com:office:word" xmlns:w="http://schemas.openxmlformats.org/wordprocessingml/2006/main" xmlns:w14="http://schemas.microsoft.com/office/word/2010/wordml" xmlns:w15="http://schemas.microsoft.com/office/word/2012/wordml" xmlns:w16cex="http://schemas.microsoft.com/office/word/2018/wordml/cex" xmlns:w16cid="http://schemas.microsoft.com/office/word/2016/wordml/cid" xmlns:w16="http://schemas.microsoft.com/office/word/2018/wordml" xmlns:w16du="http://schemas.microsoft.com/office/word/2023/wordml/word16du" xmlns:w16sdtdh="http://schemas.microsoft.com/office/word/2020/wordml/sdtdatahash" xmlns:w16sdtfl="http://schemas.microsoft.com/office/word/2024/wordml/sdtformatlock" xmlns:w16se="http://schemas.microsoft.com/office/word/2015/wordml/symex" xmlns:wpg="http://schemas.microsoft.com/office/word/2010/wordprocessingGroup" xmlns:wpi="http://schemas.microsoft.com/office/word/2010/wordprocessingInk" xmlns:wne="http://schemas.microsoft.com/office/word/2006/wordml" xmlns:wps="http://schemas.microsoft.com/office/word/2010/wordprocessingShape" mc:Ignorable="w14 w15 w16se w16cid w16 w16cex w16sdtdh w16sdtfl w16du wp14">
   <w:body>
     <w:p>
       <w:pPr>
@@ -883,16 +883,11 @@
               <w:ind w:firstLine="0"/>
             </w:pPr>
             <w:r>
-              <w:t xml:space="preserve">Шишкин </w:t>
-            </w:r>
-            <w:proofErr w:type="gramStart"/>
-            <w:r>
-              <w:t>Г.К</w:t>
+              <w:t>Шишкин Г.К</w:t>
             </w:r>
             <w:r>
               <w:t>.</w:t>
             </w:r>
-            <w:proofErr w:type="gramEnd"/>
           </w:p>
         </w:tc>
       </w:tr>
@@ -949,13 +944,8 @@
               <w:pStyle w:val="a0"/>
               <w:ind w:firstLine="0"/>
             </w:pPr>
-            <w:proofErr w:type="spellStart"/>
             <w:r>
-              <w:t>Дамрин</w:t>
-            </w:r>
-            <w:proofErr w:type="spellEnd"/>
-            <w:r>
-              <w:t xml:space="preserve"> А.О.</w:t>
+              <w:t>Дамрин А.О.</w:t>
             </w:r>
           </w:p>
           <w:p>
@@ -964,7 +954,10 @@
               <w:ind w:firstLine="0"/>
             </w:pPr>
             <w:r>
-              <w:t>Кочанов С.А.</w:t>
+              <w:t>Клюев Б.С</w:t>
+            </w:r>
+            <w:r>
+              <w:t>.</w:t>
             </w:r>
           </w:p>
         </w:tc>
@@ -3377,7 +3370,25 @@
           <w:szCs w:val="20"/>
           <w:lang w:val="en-US"/>
         </w:rPr>
-        <w:t xml:space="preserve">            "λ": "N"</w:t>
+        <w:t xml:space="preserve">            "λ": "</w:t>
+      </w:r>
+      <w:r>
+        <w:rPr>
+          <w:rFonts w:ascii="Courier New" w:hAnsi="Courier New" w:cs="Courier New"/>
+          <w:sz w:val="20"/>
+          <w:szCs w:val="20"/>
+          <w:lang w:val="en-US"/>
+        </w:rPr>
+        <w:t>0, N, q3</w:t>
+      </w:r>
+      <w:r>
+        <w:rPr>
+          <w:rFonts w:ascii="Courier New" w:hAnsi="Courier New" w:cs="Courier New"/>
+          <w:sz w:val="20"/>
+          <w:szCs w:val="20"/>
+          <w:lang w:val="en-US"/>
+        </w:rPr>
+        <w:t>"</w:t>
       </w:r>
     </w:p>
     <w:p>
@@ -4923,35 +4934,58 @@
           <w:rFonts w:ascii="Courier New" w:hAnsi="Courier New" w:cs="Courier New"/>
           <w:sz w:val="20"/>
           <w:szCs w:val="20"/>
-          <w:lang w:val="en-US"/>
-        </w:rPr>
-      </w:pPr>
-      <w:r>
-        <w:rPr>
-          <w:rFonts w:ascii="Courier New" w:hAnsi="Courier New" w:cs="Courier New"/>
-          <w:sz w:val="20"/>
-          <w:szCs w:val="20"/>
-          <w:lang w:val="en-US"/>
-        </w:rPr>
-        <w:t xml:space="preserve">            "+": "N",</w:t>
-      </w:r>
-    </w:p>
-    <w:p>
-      <w:pPr>
-        <w:pStyle w:val="a0"/>
-        <w:ind w:left="360" w:hanging="76"/>
-        <w:rPr>
-          <w:rFonts w:ascii="Courier New" w:hAnsi="Courier New" w:cs="Courier New"/>
-          <w:sz w:val="20"/>
-          <w:szCs w:val="20"/>
-        </w:rPr>
-      </w:pPr>
-      <w:r>
-        <w:rPr>
-          <w:rFonts w:ascii="Courier New" w:hAnsi="Courier New" w:cs="Courier New"/>
-          <w:sz w:val="20"/>
-          <w:szCs w:val="20"/>
-          <w:lang w:val="en-US"/>
+        </w:rPr>
+      </w:pPr>
+      <w:r>
+        <w:rPr>
+          <w:rFonts w:ascii="Courier New" w:hAnsi="Courier New" w:cs="Courier New"/>
+          <w:sz w:val="20"/>
+          <w:szCs w:val="20"/>
+          <w:lang w:val="en-US"/>
+        </w:rPr>
+        <w:t xml:space="preserve">            </w:t>
+      </w:r>
+      <w:r>
+        <w:rPr>
+          <w:rFonts w:ascii="Courier New" w:hAnsi="Courier New" w:cs="Courier New"/>
+          <w:sz w:val="20"/>
+          <w:szCs w:val="20"/>
+        </w:rPr>
+        <w:t>"+": "</w:t>
+      </w:r>
+      <w:r>
+        <w:rPr>
+          <w:rFonts w:ascii="Courier New" w:hAnsi="Courier New" w:cs="Courier New"/>
+          <w:sz w:val="20"/>
+          <w:szCs w:val="20"/>
+          <w:lang w:val="en-US"/>
+        </w:rPr>
+        <w:t>N</w:t>
+      </w:r>
+      <w:r>
+        <w:rPr>
+          <w:rFonts w:ascii="Courier New" w:hAnsi="Courier New" w:cs="Courier New"/>
+          <w:sz w:val="20"/>
+          <w:szCs w:val="20"/>
+        </w:rPr>
+        <w:t>",</w:t>
+      </w:r>
+    </w:p>
+    <w:p>
+      <w:pPr>
+        <w:pStyle w:val="a0"/>
+        <w:ind w:left="360" w:hanging="76"/>
+        <w:rPr>
+          <w:rFonts w:ascii="Courier New" w:hAnsi="Courier New" w:cs="Courier New"/>
+          <w:sz w:val="20"/>
+          <w:szCs w:val="20"/>
+        </w:rPr>
+      </w:pPr>
+      <w:r>
+        <w:rPr>
+          <w:rFonts w:ascii="Courier New" w:hAnsi="Courier New" w:cs="Courier New"/>
+          <w:sz w:val="20"/>
+          <w:szCs w:val="20"/>
         </w:rPr>
         <w:t xml:space="preserve">            </w:t>
       </w:r>
@@ -5150,10 +5184,10 @@
           <w:noProof/>
         </w:rPr>
         <w:drawing>
-          <wp:inline distT="0" distB="0" distL="0" distR="0" wp14:anchorId="57995215" wp14:editId="13EC0DE7">
-            <wp:extent cx="5940425" cy="2693670"/>
-            <wp:effectExtent l="0" t="0" r="3175" b="0"/>
-            <wp:docPr id="1" name="Рисунок 1"/>
+          <wp:inline distT="0" distB="0" distL="0" distR="0" wp14:anchorId="5C67802D" wp14:editId="2856F5DE">
+            <wp:extent cx="4675909" cy="2236239"/>
+            <wp:effectExtent l="0" t="0" r="0" b="0"/>
+            <wp:docPr id="454269177" name="Рисунок 1"/>
             <wp:cNvGraphicFramePr>
               <a:graphicFrameLocks xmlns:a="http://schemas.openxmlformats.org/drawingml/2006/main" noChangeAspect="1"/>
             </wp:cNvGraphicFramePr>
@@ -5161,7 +5195,7 @@
               <a:graphicData uri="http://schemas.openxmlformats.org/drawingml/2006/picture">
                 <pic:pic xmlns:pic="http://schemas.openxmlformats.org/drawingml/2006/picture">
                   <pic:nvPicPr>
-                    <pic:cNvPr id="1" name=""/>
+                    <pic:cNvPr id="454269177" name=""/>
                     <pic:cNvPicPr/>
                   </pic:nvPicPr>
                   <pic:blipFill>
@@ -5173,7 +5207,7 @@
                   <pic:spPr>
                     <a:xfrm>
                       <a:off x="0" y="0"/>
-                      <a:ext cx="5940425" cy="2693670"/>
+                      <a:ext cx="4706861" cy="2251042"/>
                     </a:xfrm>
                     <a:prstGeom prst="rect">
                       <a:avLst/>
@@ -5197,7 +5231,6 @@
           <w:sz w:val="24"/>
           <w:szCs w:val="22"/>
         </w:rPr>
-        <w:lastRenderedPageBreak/>
         <w:t>Рисунок 2 – Пример с корректным начальным набором данных (</w:t>
       </w:r>
       <w:r>
@@ -5233,10 +5266,10 @@
           <w:noProof/>
         </w:rPr>
         <w:drawing>
-          <wp:inline distT="0" distB="0" distL="0" distR="0" wp14:anchorId="50736664" wp14:editId="468DEEAA">
-            <wp:extent cx="5940425" cy="2799715"/>
-            <wp:effectExtent l="0" t="0" r="3175" b="635"/>
-            <wp:docPr id="2" name="Рисунок 2"/>
+          <wp:inline distT="0" distB="0" distL="0" distR="0" wp14:anchorId="106630E3" wp14:editId="04010FBC">
+            <wp:extent cx="5940425" cy="2868295"/>
+            <wp:effectExtent l="0" t="0" r="3175" b="8255"/>
+            <wp:docPr id="583520878" name="Рисунок 1"/>
             <wp:cNvGraphicFramePr>
               <a:graphicFrameLocks xmlns:a="http://schemas.openxmlformats.org/drawingml/2006/main" noChangeAspect="1"/>
             </wp:cNvGraphicFramePr>
@@ -5244,7 +5277,7 @@
               <a:graphicData uri="http://schemas.openxmlformats.org/drawingml/2006/picture">
                 <pic:pic xmlns:pic="http://schemas.openxmlformats.org/drawingml/2006/picture">
                   <pic:nvPicPr>
-                    <pic:cNvPr id="1" name=""/>
+                    <pic:cNvPr id="583520878" name=""/>
                     <pic:cNvPicPr/>
                   </pic:nvPicPr>
                   <pic:blipFill>
@@ -5256,7 +5289,7 @@
                   <pic:spPr>
                     <a:xfrm>
                       <a:off x="0" y="0"/>
-                      <a:ext cx="5940425" cy="2799715"/>
+                      <a:ext cx="5940425" cy="2868295"/>
                     </a:xfrm>
                     <a:prstGeom prst="rect">
                       <a:avLst/>
@@ -5292,7 +5325,14 @@
           <w:sz w:val="24"/>
           <w:szCs w:val="22"/>
         </w:rPr>
-        <w:t>130+244)</w:t>
+        <w:t>26+23</w:t>
+      </w:r>
+      <w:r>
+        <w:rPr>
+          <w:sz w:val="24"/>
+          <w:szCs w:val="22"/>
+        </w:rPr>
+        <w:t>)</w:t>
       </w:r>
     </w:p>
     <w:p>
@@ -5323,10 +5363,10 @@
           <w:noProof/>
         </w:rPr>
         <w:drawing>
-          <wp:inline distT="0" distB="0" distL="0" distR="0" wp14:anchorId="6CFFDBA0" wp14:editId="48113C34">
-            <wp:extent cx="5940425" cy="2722245"/>
-            <wp:effectExtent l="0" t="0" r="3175" b="1905"/>
-            <wp:docPr id="3" name="Рисунок 3"/>
+          <wp:inline distT="0" distB="0" distL="0" distR="0" wp14:anchorId="7CDF0E6F" wp14:editId="48A032B9">
+            <wp:extent cx="5940425" cy="2889885"/>
+            <wp:effectExtent l="0" t="0" r="3175" b="5715"/>
+            <wp:docPr id="1164883214" name="Рисунок 1"/>
             <wp:cNvGraphicFramePr>
               <a:graphicFrameLocks xmlns:a="http://schemas.openxmlformats.org/drawingml/2006/main" noChangeAspect="1"/>
             </wp:cNvGraphicFramePr>
@@ -5334,7 +5374,7 @@
               <a:graphicData uri="http://schemas.openxmlformats.org/drawingml/2006/picture">
                 <pic:pic xmlns:pic="http://schemas.openxmlformats.org/drawingml/2006/picture">
                   <pic:nvPicPr>
-                    <pic:cNvPr id="1" name=""/>
+                    <pic:cNvPr id="1164883214" name=""/>
                     <pic:cNvPicPr/>
                   </pic:nvPicPr>
                   <pic:blipFill>
@@ -5346,7 +5386,7 @@
                   <pic:spPr>
                     <a:xfrm>
                       <a:off x="0" y="0"/>
-                      <a:ext cx="5940425" cy="2722245"/>
+                      <a:ext cx="5940425" cy="2889885"/>
                     </a:xfrm>
                     <a:prstGeom prst="rect">
                       <a:avLst/>
@@ -5381,7 +5421,7 @@
           <w:sz w:val="24"/>
           <w:szCs w:val="22"/>
         </w:rPr>
-        <w:t>233+345</w:t>
+        <w:t>45+12</w:t>
       </w:r>
       <w:r>
         <w:rPr>
@@ -5469,21 +5509,7 @@
         <w:rPr>
           <w:rFonts w:cs="Times New Roman"/>
         </w:rPr>
-        <w:t xml:space="preserve">Кроме того, работа </w:t>
-      </w:r>
-      <w:proofErr w:type="gramStart"/>
-      <w:r>
-        <w:rPr>
-          <w:rFonts w:cs="Times New Roman"/>
-        </w:rPr>
-        <w:t>наглядно демонстрирует</w:t>
-      </w:r>
-      <w:proofErr w:type="gramEnd"/>
-      <w:r>
-        <w:rPr>
-          <w:rFonts w:cs="Times New Roman"/>
-        </w:rPr>
-        <w:t xml:space="preserve"> нелинейную зависимость сложности алгоритмов от решаемой задачи, что подчеркивает важность соблюдения баланса между простотой реализации и эффективностью использования вычислительных ресурсов при проектировании программных систем.</w:t>
+        <w:t>Кроме того, работа наглядно демонстрирует нелинейную зависимость сложности алгоритмов от решаемой задачи, что подчеркивает важность соблюдения баланса между простотой реализации и эффективностью использования вычислительных ресурсов при проектировании программных систем.</w:t>
       </w:r>
     </w:p>
     <w:p>
@@ -5510,7 +5536,7 @@
 </file>
 
 <file path=word/endnotes.xml><?xml version="1.0" encoding="utf-8"?>
-<w:endnotes xmlns:wpc="http://schemas.microsoft.com/office/word/2010/wordprocessingCanvas" xmlns:cx="http://schemas.microsoft.com/office/drawing/2014/chartex" xmlns:cx1="http://schemas.microsoft.com/office/drawing/2015/9/8/chartex" xmlns:cx2="http://schemas.microsoft.com/office/drawing/2015/10/21/chartex" xmlns:cx3="http://schemas.microsoft.com/office/drawing/2016/5/9/chartex" xmlns:cx4="http://schemas.microsoft.com/office/drawing/2016/5/10/chartex" xmlns:cx5="http://schemas.microsoft.com/office/drawing/2016/5/11/chartex" xmlns:cx6="http://schemas.microsoft.com/office/drawing/2016/5/12/chartex" xmlns:cx7="http://schemas.microsoft.com/office/drawing/2016/5/13/chartex" xmlns:cx8="http://schemas.microsoft.com/office/drawing/2016/5/14/chartex" xmlns:mc="http://schemas.openxmlformats.org/markup-compatibility/2006" xmlns:aink="http://schemas.microsoft.com/office/drawing/2016/ink" xmlns:am3d="http://schemas.microsoft.com/office/drawing/2017/model3d" xmlns:o="urn:schemas-microsoft-com:office:office" xmlns:r="http://schemas.openxmlformats.org/officeDocument/2006/relationships" xmlns:m="http://schemas.openxmlformats.org/officeDocument/2006/math" xmlns:v="urn:schemas-microsoft-com:vml" xmlns:wp14="http://schemas.microsoft.com/office/word/2010/wordprocessingDrawing" xmlns:wp="http://schemas.openxmlformats.org/drawingml/2006/wordprocessingDrawing" xmlns:w10="urn:schemas-microsoft-com:office:word" xmlns:w="http://schemas.openxmlformats.org/wordprocessingml/2006/main" xmlns:w14="http://schemas.microsoft.com/office/word/2010/wordml" xmlns:w15="http://schemas.microsoft.com/office/word/2012/wordml" xmlns:w16cex="http://schemas.microsoft.com/office/word/2018/wordml/cex" xmlns:w16cid="http://schemas.microsoft.com/office/word/2016/wordml/cid" xmlns:w16="http://schemas.microsoft.com/office/word/2018/wordml" xmlns:w16sdtdh="http://schemas.microsoft.com/office/word/2020/wordml/sdtdatahash" xmlns:w16se="http://schemas.microsoft.com/office/word/2015/wordml/symex" xmlns:wpg="http://schemas.microsoft.com/office/word/2010/wordprocessingGroup" xmlns:wpi="http://schemas.microsoft.com/office/word/2010/wordprocessingInk" xmlns:wne="http://schemas.microsoft.com/office/word/2006/wordml" xmlns:wps="http://schemas.microsoft.com/office/word/2010/wordprocessingShape" mc:Ignorable="w14 w15 w16se w16cid w16 w16cex w16sdtdh wp14">
+<w:endnotes xmlns:wpc="http://schemas.microsoft.com/office/word/2010/wordprocessingCanvas" xmlns:cx="http://schemas.microsoft.com/office/drawing/2014/chartex" xmlns:cx1="http://schemas.microsoft.com/office/drawing/2015/9/8/chartex" xmlns:cx2="http://schemas.microsoft.com/office/drawing/2015/10/21/chartex" xmlns:cx3="http://schemas.microsoft.com/office/drawing/2016/5/9/chartex" xmlns:cx4="http://schemas.microsoft.com/office/drawing/2016/5/10/chartex" xmlns:cx5="http://schemas.microsoft.com/office/drawing/2016/5/11/chartex" xmlns:cx6="http://schemas.microsoft.com/office/drawing/2016/5/12/chartex" xmlns:cx7="http://schemas.microsoft.com/office/drawing/2016/5/13/chartex" xmlns:cx8="http://schemas.microsoft.com/office/drawing/2016/5/14/chartex" xmlns:mc="http://schemas.openxmlformats.org/markup-compatibility/2006" xmlns:aink="http://schemas.microsoft.com/office/drawing/2016/ink" xmlns:am3d="http://schemas.microsoft.com/office/drawing/2017/model3d" xmlns:o="urn:schemas-microsoft-com:office:office" xmlns:oel="http://schemas.microsoft.com/office/2019/extlst" xmlns:r="http://schemas.openxmlformats.org/officeDocument/2006/relationships" xmlns:m="http://schemas.openxmlformats.org/officeDocument/2006/math" xmlns:v="urn:schemas-microsoft-com:vml" xmlns:wp14="http://schemas.microsoft.com/office/word/2010/wordprocessingDrawing" xmlns:wp="http://schemas.openxmlformats.org/drawingml/2006/wordprocessingDrawing" xmlns:w10="urn:schemas-microsoft-com:office:word" xmlns:w="http://schemas.openxmlformats.org/wordprocessingml/2006/main" xmlns:w14="http://schemas.microsoft.com/office/word/2010/wordml" xmlns:w15="http://schemas.microsoft.com/office/word/2012/wordml" xmlns:w16cex="http://schemas.microsoft.com/office/word/2018/wordml/cex" xmlns:w16cid="http://schemas.microsoft.com/office/word/2016/wordml/cid" xmlns:w16="http://schemas.microsoft.com/office/word/2018/wordml" xmlns:w16du="http://schemas.microsoft.com/office/word/2023/wordml/word16du" xmlns:w16sdtdh="http://schemas.microsoft.com/office/word/2020/wordml/sdtdatahash" xmlns:w16sdtfl="http://schemas.microsoft.com/office/word/2024/wordml/sdtformatlock" xmlns:w16se="http://schemas.microsoft.com/office/word/2015/wordml/symex" xmlns:wpg="http://schemas.microsoft.com/office/word/2010/wordprocessingGroup" xmlns:wpi="http://schemas.microsoft.com/office/word/2010/wordprocessingInk" xmlns:wne="http://schemas.microsoft.com/office/word/2006/wordml" xmlns:wps="http://schemas.microsoft.com/office/word/2010/wordprocessingShape" mc:Ignorable="w14 w15 w16se w16cid w16 w16cex w16sdtdh w16sdtfl w16du wp14">
   <w:endnote w:type="separator" w:id="-1">
     <w:p>
       <w:r>
@@ -5529,7 +5555,7 @@
 </file>
 
 <file path=word/footer1.xml><?xml version="1.0" encoding="utf-8"?>
-<w:ftr xmlns:wpc="http://schemas.microsoft.com/office/word/2010/wordprocessingCanvas" xmlns:cx="http://schemas.microsoft.com/office/drawing/2014/chartex" xmlns:cx1="http://schemas.microsoft.com/office/drawing/2015/9/8/chartex" xmlns:cx2="http://schemas.microsoft.com/office/drawing/2015/10/21/chartex" xmlns:cx3="http://schemas.microsoft.com/office/drawing/2016/5/9/chartex" xmlns:cx4="http://schemas.microsoft.com/office/drawing/2016/5/10/chartex" xmlns:cx5="http://schemas.microsoft.com/office/drawing/2016/5/11/chartex" xmlns:cx6="http://schemas.microsoft.com/office/drawing/2016/5/12/chartex" xmlns:cx7="http://schemas.microsoft.com/office/drawing/2016/5/13/chartex" xmlns:cx8="http://schemas.microsoft.com/office/drawing/2016/5/14/chartex" xmlns:mc="http://schemas.openxmlformats.org/markup-compatibility/2006" xmlns:aink="http://schemas.microsoft.com/office/drawing/2016/ink" xmlns:am3d="http://schemas.microsoft.com/office/drawing/2017/model3d" xmlns:o="urn:schemas-microsoft-com:office:office" xmlns:r="http://schemas.openxmlformats.org/officeDocument/2006/relationships" xmlns:m="http://schemas.openxmlformats.org/officeDocument/2006/math" xmlns:v="urn:schemas-microsoft-com:vml" xmlns:wp14="http://schemas.microsoft.com/office/word/2010/wordprocessingDrawing" xmlns:wp="http://schemas.openxmlformats.org/drawingml/2006/wordprocessingDrawing" xmlns:w10="urn:schemas-microsoft-com:office:word" xmlns:w="http://schemas.openxmlformats.org/wordprocessingml/2006/main" xmlns:w14="http://schemas.microsoft.com/office/word/2010/wordml" xmlns:w15="http://schemas.microsoft.com/office/word/2012/wordml" xmlns:w16cex="http://schemas.microsoft.com/office/word/2018/wordml/cex" xmlns:w16cid="http://schemas.microsoft.com/office/word/2016/wordml/cid" xmlns:w16="http://schemas.microsoft.com/office/word/2018/wordml" xmlns:w16sdtdh="http://schemas.microsoft.com/office/word/2020/wordml/sdtdatahash" xmlns:w16se="http://schemas.microsoft.com/office/word/2015/wordml/symex" xmlns:wpg="http://schemas.microsoft.com/office/word/2010/wordprocessingGroup" xmlns:wpi="http://schemas.microsoft.com/office/word/2010/wordprocessingInk" xmlns:wne="http://schemas.microsoft.com/office/word/2006/wordml" xmlns:wps="http://schemas.microsoft.com/office/word/2010/wordprocessingShape" mc:Ignorable="w14 w15 w16se w16cid w16 w16cex w16sdtdh wp14">
+<w:ftr xmlns:wpc="http://schemas.microsoft.com/office/word/2010/wordprocessingCanvas" xmlns:cx="http://schemas.microsoft.com/office/drawing/2014/chartex" xmlns:cx1="http://schemas.microsoft.com/office/drawing/2015/9/8/chartex" xmlns:cx2="http://schemas.microsoft.com/office/drawing/2015/10/21/chartex" xmlns:cx3="http://schemas.microsoft.com/office/drawing/2016/5/9/chartex" xmlns:cx4="http://schemas.microsoft.com/office/drawing/2016/5/10/chartex" xmlns:cx5="http://schemas.microsoft.com/office/drawing/2016/5/11/chartex" xmlns:cx6="http://schemas.microsoft.com/office/drawing/2016/5/12/chartex" xmlns:cx7="http://schemas.microsoft.com/office/drawing/2016/5/13/chartex" xmlns:cx8="http://schemas.microsoft.com/office/drawing/2016/5/14/chartex" xmlns:mc="http://schemas.openxmlformats.org/markup-compatibility/2006" xmlns:aink="http://schemas.microsoft.com/office/drawing/2016/ink" xmlns:am3d="http://schemas.microsoft.com/office/drawing/2017/model3d" xmlns:o="urn:schemas-microsoft-com:office:office" xmlns:oel="http://schemas.microsoft.com/office/2019/extlst" xmlns:r="http://schemas.openxmlformats.org/officeDocument/2006/relationships" xmlns:m="http://schemas.openxmlformats.org/officeDocument/2006/math" xmlns:v="urn:schemas-microsoft-com:vml" xmlns:wp14="http://schemas.microsoft.com/office/word/2010/wordprocessingDrawing" xmlns:wp="http://schemas.openxmlformats.org/drawingml/2006/wordprocessingDrawing" xmlns:w10="urn:schemas-microsoft-com:office:word" xmlns:w="http://schemas.openxmlformats.org/wordprocessingml/2006/main" xmlns:w14="http://schemas.microsoft.com/office/word/2010/wordml" xmlns:w15="http://schemas.microsoft.com/office/word/2012/wordml" xmlns:w16cex="http://schemas.microsoft.com/office/word/2018/wordml/cex" xmlns:w16cid="http://schemas.microsoft.com/office/word/2016/wordml/cid" xmlns:w16="http://schemas.microsoft.com/office/word/2018/wordml" xmlns:w16du="http://schemas.microsoft.com/office/word/2023/wordml/word16du" xmlns:w16sdtdh="http://schemas.microsoft.com/office/word/2020/wordml/sdtdatahash" xmlns:w16sdtfl="http://schemas.microsoft.com/office/word/2024/wordml/sdtformatlock" xmlns:w16se="http://schemas.microsoft.com/office/word/2015/wordml/symex" xmlns:wpg="http://schemas.microsoft.com/office/word/2010/wordprocessingGroup" xmlns:wpi="http://schemas.microsoft.com/office/word/2010/wordprocessingInk" xmlns:wne="http://schemas.microsoft.com/office/word/2006/wordml" xmlns:wps="http://schemas.microsoft.com/office/word/2010/wordprocessingShape" mc:Ignorable="w14 w15 w16se w16cid w16 w16cex w16sdtdh w16sdtfl w16du wp14">
   <w:sdt>
     <w:sdtPr>
       <w:id w:val="1028369651"/>
@@ -5538,7 +5564,6 @@
         <w:docPartUnique/>
       </w:docPartObj>
     </w:sdtPr>
-    <w:sdtEndPr/>
     <w:sdtContent>
       <w:p>
         <w:pPr>
@@ -5567,7 +5592,7 @@
 </file>
 
 <file path=word/footer2.xml><?xml version="1.0" encoding="utf-8"?>
-<w:ftr xmlns:wpc="http://schemas.microsoft.com/office/word/2010/wordprocessingCanvas" xmlns:cx="http://schemas.microsoft.com/office/drawing/2014/chartex" xmlns:cx1="http://schemas.microsoft.com/office/drawing/2015/9/8/chartex" xmlns:cx2="http://schemas.microsoft.com/office/drawing/2015/10/21/chartex" xmlns:cx3="http://schemas.microsoft.com/office/drawing/2016/5/9/chartex" xmlns:cx4="http://schemas.microsoft.com/office/drawing/2016/5/10/chartex" xmlns:cx5="http://schemas.microsoft.com/office/drawing/2016/5/11/chartex" xmlns:cx6="http://schemas.microsoft.com/office/drawing/2016/5/12/chartex" xmlns:cx7="http://schemas.microsoft.com/office/drawing/2016/5/13/chartex" xmlns:cx8="http://schemas.microsoft.com/office/drawing/2016/5/14/chartex" xmlns:mc="http://schemas.openxmlformats.org/markup-compatibility/2006" xmlns:aink="http://schemas.microsoft.com/office/drawing/2016/ink" xmlns:am3d="http://schemas.microsoft.com/office/drawing/2017/model3d" xmlns:o="urn:schemas-microsoft-com:office:office" xmlns:r="http://schemas.openxmlformats.org/officeDocument/2006/relationships" xmlns:m="http://schemas.openxmlformats.org/officeDocument/2006/math" xmlns:v="urn:schemas-microsoft-com:vml" xmlns:wp14="http://schemas.microsoft.com/office/word/2010/wordprocessingDrawing" xmlns:wp="http://schemas.openxmlformats.org/drawingml/2006/wordprocessingDrawing" xmlns:w10="urn:schemas-microsoft-com:office:word" xmlns:w="http://schemas.openxmlformats.org/wordprocessingml/2006/main" xmlns:w14="http://schemas.microsoft.com/office/word/2010/wordml" xmlns:w15="http://schemas.microsoft.com/office/word/2012/wordml" xmlns:w16cex="http://schemas.microsoft.com/office/word/2018/wordml/cex" xmlns:w16cid="http://schemas.microsoft.com/office/word/2016/wordml/cid" xmlns:w16="http://schemas.microsoft.com/office/word/2018/wordml" xmlns:w16sdtdh="http://schemas.microsoft.com/office/word/2020/wordml/sdtdatahash" xmlns:w16se="http://schemas.microsoft.com/office/word/2015/wordml/symex" xmlns:wpg="http://schemas.microsoft.com/office/word/2010/wordprocessingGroup" xmlns:wpi="http://schemas.microsoft.com/office/word/2010/wordprocessingInk" xmlns:wne="http://schemas.microsoft.com/office/word/2006/wordml" xmlns:wps="http://schemas.microsoft.com/office/word/2010/wordprocessingShape" mc:Ignorable="w14 w15 w16se w16cid w16 w16cex w16sdtdh wp14">
+<w:ftr xmlns:wpc="http://schemas.microsoft.com/office/word/2010/wordprocessingCanvas" xmlns:cx="http://schemas.microsoft.com/office/drawing/2014/chartex" xmlns:cx1="http://schemas.microsoft.com/office/drawing/2015/9/8/chartex" xmlns:cx2="http://schemas.microsoft.com/office/drawing/2015/10/21/chartex" xmlns:cx3="http://schemas.microsoft.com/office/drawing/2016/5/9/chartex" xmlns:cx4="http://schemas.microsoft.com/office/drawing/2016/5/10/chartex" xmlns:cx5="http://schemas.microsoft.com/office/drawing/2016/5/11/chartex" xmlns:cx6="http://schemas.microsoft.com/office/drawing/2016/5/12/chartex" xmlns:cx7="http://schemas.microsoft.com/office/drawing/2016/5/13/chartex" xmlns:cx8="http://schemas.microsoft.com/office/drawing/2016/5/14/chartex" xmlns:mc="http://schemas.openxmlformats.org/markup-compatibility/2006" xmlns:aink="http://schemas.microsoft.com/office/drawing/2016/ink" xmlns:am3d="http://schemas.microsoft.com/office/drawing/2017/model3d" xmlns:o="urn:schemas-microsoft-com:office:office" xmlns:oel="http://schemas.microsoft.com/office/2019/extlst" xmlns:r="http://schemas.openxmlformats.org/officeDocument/2006/relationships" xmlns:m="http://schemas.openxmlformats.org/officeDocument/2006/math" xmlns:v="urn:schemas-microsoft-com:vml" xmlns:wp14="http://schemas.microsoft.com/office/word/2010/wordprocessingDrawing" xmlns:wp="http://schemas.openxmlformats.org/drawingml/2006/wordprocessingDrawing" xmlns:w10="urn:schemas-microsoft-com:office:word" xmlns:w="http://schemas.openxmlformats.org/wordprocessingml/2006/main" xmlns:w14="http://schemas.microsoft.com/office/word/2010/wordml" xmlns:w15="http://schemas.microsoft.com/office/word/2012/wordml" xmlns:w16cex="http://schemas.microsoft.com/office/word/2018/wordml/cex" xmlns:w16cid="http://schemas.microsoft.com/office/word/2016/wordml/cid" xmlns:w16="http://schemas.microsoft.com/office/word/2018/wordml" xmlns:w16du="http://schemas.microsoft.com/office/word/2023/wordml/word16du" xmlns:w16sdtdh="http://schemas.microsoft.com/office/word/2020/wordml/sdtdatahash" xmlns:w16sdtfl="http://schemas.microsoft.com/office/word/2024/wordml/sdtformatlock" xmlns:w16se="http://schemas.microsoft.com/office/word/2015/wordml/symex" xmlns:wpg="http://schemas.microsoft.com/office/word/2010/wordprocessingGroup" xmlns:wpi="http://schemas.microsoft.com/office/word/2010/wordprocessingInk" xmlns:wne="http://schemas.microsoft.com/office/word/2006/wordml" xmlns:wps="http://schemas.microsoft.com/office/word/2010/wordprocessingShape" mc:Ignorable="w14 w15 w16se w16cid w16 w16cex w16sdtdh w16sdtfl w16du wp14">
   <w:sdt>
     <w:sdtPr>
       <w:id w:val="10879704"/>
@@ -5576,7 +5601,6 @@
         <w:docPartUnique/>
       </w:docPartObj>
     </w:sdtPr>
-    <w:sdtEndPr/>
     <w:sdtContent>
       <w:p>
         <w:pPr>
@@ -5593,7 +5617,7 @@
 </file>
 
 <file path=word/footnotes.xml><?xml version="1.0" encoding="utf-8"?>
-<w:footnotes xmlns:wpc="http://schemas.microsoft.com/office/word/2010/wordprocessingCanvas" xmlns:cx="http://schemas.microsoft.com/office/drawing/2014/chartex" xmlns:cx1="http://schemas.microsoft.com/office/drawing/2015/9/8/chartex" xmlns:cx2="http://schemas.microsoft.com/office/drawing/2015/10/21/chartex" xmlns:cx3="http://schemas.microsoft.com/office/drawing/2016/5/9/chartex" xmlns:cx4="http://schemas.microsoft.com/office/drawing/2016/5/10/chartex" xmlns:cx5="http://schemas.microsoft.com/office/drawing/2016/5/11/chartex" xmlns:cx6="http://schemas.microsoft.com/office/drawing/2016/5/12/chartex" xmlns:cx7="http://schemas.microsoft.com/office/drawing/2016/5/13/chartex" xmlns:cx8="http://schemas.microsoft.com/office/drawing/2016/5/14/chartex" xmlns:mc="http://schemas.openxmlformats.org/markup-compatibility/2006" xmlns:aink="http://schemas.microsoft.com/office/drawing/2016/ink" xmlns:am3d="http://schemas.microsoft.com/office/drawing/2017/model3d" xmlns:o="urn:schemas-microsoft-com:office:office" xmlns:r="http://schemas.openxmlformats.org/officeDocument/2006/relationships" xmlns:m="http://schemas.openxmlformats.org/officeDocument/2006/math" xmlns:v="urn:schemas-microsoft-com:vml" xmlns:wp14="http://schemas.microsoft.com/office/word/2010/wordprocessingDrawing" xmlns:wp="http://schemas.openxmlformats.org/drawingml/2006/wordprocessingDrawing" xmlns:w10="urn:schemas-microsoft-com:office:word" xmlns:w="http://schemas.openxmlformats.org/wordprocessingml/2006/main" xmlns:w14="http://schemas.microsoft.com/office/word/2010/wordml" xmlns:w15="http://schemas.microsoft.com/office/word/2012/wordml" xmlns:w16cex="http://schemas.microsoft.com/office/word/2018/wordml/cex" xmlns:w16cid="http://schemas.microsoft.com/office/word/2016/wordml/cid" xmlns:w16="http://schemas.microsoft.com/office/word/2018/wordml" xmlns:w16sdtdh="http://schemas.microsoft.com/office/word/2020/wordml/sdtdatahash" xmlns:w16se="http://schemas.microsoft.com/office/word/2015/wordml/symex" xmlns:wpg="http://schemas.microsoft.com/office/word/2010/wordprocessingGroup" xmlns:wpi="http://schemas.microsoft.com/office/word/2010/wordprocessingInk" xmlns:wne="http://schemas.microsoft.com/office/word/2006/wordml" xmlns:wps="http://schemas.microsoft.com/office/word/2010/wordprocessingShape" mc:Ignorable="w14 w15 w16se w16cid w16 w16cex w16sdtdh wp14">
+<w:footnotes xmlns:wpc="http://schemas.microsoft.com/office/word/2010/wordprocessingCanvas" xmlns:cx="http://schemas.microsoft.com/office/drawing/2014/chartex" xmlns:cx1="http://schemas.microsoft.com/office/drawing/2015/9/8/chartex" xmlns:cx2="http://schemas.microsoft.com/office/drawing/2015/10/21/chartex" xmlns:cx3="http://schemas.microsoft.com/office/drawing/2016/5/9/chartex" xmlns:cx4="http://schemas.microsoft.com/office/drawing/2016/5/10/chartex" xmlns:cx5="http://schemas.microsoft.com/office/drawing/2016/5/11/chartex" xmlns:cx6="http://schemas.microsoft.com/office/drawing/2016/5/12/chartex" xmlns:cx7="http://schemas.microsoft.com/office/drawing/2016/5/13/chartex" xmlns:cx8="http://schemas.microsoft.com/office/drawing/2016/5/14/chartex" xmlns:mc="http://schemas.openxmlformats.org/markup-compatibility/2006" xmlns:aink="http://schemas.microsoft.com/office/drawing/2016/ink" xmlns:am3d="http://schemas.microsoft.com/office/drawing/2017/model3d" xmlns:o="urn:schemas-microsoft-com:office:office" xmlns:oel="http://schemas.microsoft.com/office/2019/extlst" xmlns:r="http://schemas.openxmlformats.org/officeDocument/2006/relationships" xmlns:m="http://schemas.openxmlformats.org/officeDocument/2006/math" xmlns:v="urn:schemas-microsoft-com:vml" xmlns:wp14="http://schemas.microsoft.com/office/word/2010/wordprocessingDrawing" xmlns:wp="http://schemas.openxmlformats.org/drawingml/2006/wordprocessingDrawing" xmlns:w10="urn:schemas-microsoft-com:office:word" xmlns:w="http://schemas.openxmlformats.org/wordprocessingml/2006/main" xmlns:w14="http://schemas.microsoft.com/office/word/2010/wordml" xmlns:w15="http://schemas.microsoft.com/office/word/2012/wordml" xmlns:w16cex="http://schemas.microsoft.com/office/word/2018/wordml/cex" xmlns:w16cid="http://schemas.microsoft.com/office/word/2016/wordml/cid" xmlns:w16="http://schemas.microsoft.com/office/word/2018/wordml" xmlns:w16du="http://schemas.microsoft.com/office/word/2023/wordml/word16du" xmlns:w16sdtdh="http://schemas.microsoft.com/office/word/2020/wordml/sdtdatahash" xmlns:w16sdtfl="http://schemas.microsoft.com/office/word/2024/wordml/sdtformatlock" xmlns:w16se="http://schemas.microsoft.com/office/word/2015/wordml/symex" xmlns:wpg="http://schemas.microsoft.com/office/word/2010/wordprocessingGroup" xmlns:wpi="http://schemas.microsoft.com/office/word/2010/wordprocessingInk" xmlns:wne="http://schemas.microsoft.com/office/word/2006/wordml" xmlns:wps="http://schemas.microsoft.com/office/word/2010/wordprocessingShape" mc:Ignorable="w14 w15 w16se w16cid w16 w16cex w16sdtdh w16sdtfl w16du wp14">
   <w:footnote w:type="separator" w:id="-1">
     <w:p>
       <w:r>
@@ -5612,7 +5636,7 @@
 </file>
 
 <file path=word/numbering.xml><?xml version="1.0" encoding="utf-8"?>
-<w:numbering xmlns:wpc="http://schemas.microsoft.com/office/word/2010/wordprocessingCanvas" xmlns:cx="http://schemas.microsoft.com/office/drawing/2014/chartex" xmlns:cx1="http://schemas.microsoft.com/office/drawing/2015/9/8/chartex" xmlns:cx2="http://schemas.microsoft.com/office/drawing/2015/10/21/chartex" xmlns:cx3="http://schemas.microsoft.com/office/drawing/2016/5/9/chartex" xmlns:cx4="http://schemas.microsoft.com/office/drawing/2016/5/10/chartex" xmlns:cx5="http://schemas.microsoft.com/office/drawing/2016/5/11/chartex" xmlns:cx6="http://schemas.microsoft.com/office/drawing/2016/5/12/chartex" xmlns:cx7="http://schemas.microsoft.com/office/drawing/2016/5/13/chartex" xmlns:cx8="http://schemas.microsoft.com/office/drawing/2016/5/14/chartex" xmlns:mc="http://schemas.openxmlformats.org/markup-compatibility/2006" xmlns:aink="http://schemas.microsoft.com/office/drawing/2016/ink" xmlns:am3d="http://schemas.microsoft.com/office/drawing/2017/model3d" xmlns:o="urn:schemas-microsoft-com:office:office" xmlns:r="http://schemas.openxmlformats.org/officeDocument/2006/relationships" xmlns:m="http://schemas.openxmlformats.org/officeDocument/2006/math" xmlns:v="urn:schemas-microsoft-com:vml" xmlns:wp14="http://schemas.microsoft.com/office/word/2010/wordprocessingDrawing" xmlns:wp="http://schemas.openxmlformats.org/drawingml/2006/wordprocessingDrawing" xmlns:w10="urn:schemas-microsoft-com:office:word" xmlns:w="http://schemas.openxmlformats.org/wordprocessingml/2006/main" xmlns:w14="http://schemas.microsoft.com/office/word/2010/wordml" xmlns:w15="http://schemas.microsoft.com/office/word/2012/wordml" xmlns:w16cex="http://schemas.microsoft.com/office/word/2018/wordml/cex" xmlns:w16cid="http://schemas.microsoft.com/office/word/2016/wordml/cid" xmlns:w16="http://schemas.microsoft.com/office/word/2018/wordml" xmlns:w16sdtdh="http://schemas.microsoft.com/office/word/2020/wordml/sdtdatahash" xmlns:w16se="http://schemas.microsoft.com/office/word/2015/wordml/symex" xmlns:wpg="http://schemas.microsoft.com/office/word/2010/wordprocessingGroup" xmlns:wpi="http://schemas.microsoft.com/office/word/2010/wordprocessingInk" xmlns:wne="http://schemas.microsoft.com/office/word/2006/wordml" xmlns:wps="http://schemas.microsoft.com/office/word/2010/wordprocessingShape" mc:Ignorable="w14 w15 w16se w16cid w16 w16cex w16sdtdh wp14">
+<w:numbering xmlns:wpc="http://schemas.microsoft.com/office/word/2010/wordprocessingCanvas" xmlns:cx="http://schemas.microsoft.com/office/drawing/2014/chartex" xmlns:cx1="http://schemas.microsoft.com/office/drawing/2015/9/8/chartex" xmlns:cx2="http://schemas.microsoft.com/office/drawing/2015/10/21/chartex" xmlns:cx3="http://schemas.microsoft.com/office/drawing/2016/5/9/chartex" xmlns:cx4="http://schemas.microsoft.com/office/drawing/2016/5/10/chartex" xmlns:cx5="http://schemas.microsoft.com/office/drawing/2016/5/11/chartex" xmlns:cx6="http://schemas.microsoft.com/office/drawing/2016/5/12/chartex" xmlns:cx7="http://schemas.microsoft.com/office/drawing/2016/5/13/chartex" xmlns:cx8="http://schemas.microsoft.com/office/drawing/2016/5/14/chartex" xmlns:mc="http://schemas.openxmlformats.org/markup-compatibility/2006" xmlns:aink="http://schemas.microsoft.com/office/drawing/2016/ink" xmlns:am3d="http://schemas.microsoft.com/office/drawing/2017/model3d" xmlns:o="urn:schemas-microsoft-com:office:office" xmlns:oel="http://schemas.microsoft.com/office/2019/extlst" xmlns:r="http://schemas.openxmlformats.org/officeDocument/2006/relationships" xmlns:m="http://schemas.openxmlformats.org/officeDocument/2006/math" xmlns:v="urn:schemas-microsoft-com:vml" xmlns:wp14="http://schemas.microsoft.com/office/word/2010/wordprocessingDrawing" xmlns:wp="http://schemas.openxmlformats.org/drawingml/2006/wordprocessingDrawing" xmlns:w10="urn:schemas-microsoft-com:office:word" xmlns:w="http://schemas.openxmlformats.org/wordprocessingml/2006/main" xmlns:w14="http://schemas.microsoft.com/office/word/2010/wordml" xmlns:w15="http://schemas.microsoft.com/office/word/2012/wordml" xmlns:w16cex="http://schemas.microsoft.com/office/word/2018/wordml/cex" xmlns:w16cid="http://schemas.microsoft.com/office/word/2016/wordml/cid" xmlns:w16="http://schemas.microsoft.com/office/word/2018/wordml" xmlns:w16du="http://schemas.microsoft.com/office/word/2023/wordml/word16du" xmlns:w16sdtdh="http://schemas.microsoft.com/office/word/2020/wordml/sdtdatahash" xmlns:w16sdtfl="http://schemas.microsoft.com/office/word/2024/wordml/sdtformatlock" xmlns:w16se="http://schemas.microsoft.com/office/word/2015/wordml/symex" xmlns:wpg="http://schemas.microsoft.com/office/word/2010/wordprocessingGroup" xmlns:wpi="http://schemas.microsoft.com/office/word/2010/wordprocessingInk" xmlns:wne="http://schemas.microsoft.com/office/word/2006/wordml" xmlns:wps="http://schemas.microsoft.com/office/word/2010/wordprocessingShape" mc:Ignorable="w14 w15 w16se w16cid w16 w16cex w16sdtdh w16sdtfl w16du wp14">
   <w:abstractNum w:abstractNumId="0" w15:restartNumberingAfterBreak="0">
     <w:nsid w:val="18E001FE"/>
     <w:multiLevelType w:val="hybridMultilevel"/>
@@ -6751,50 +6775,50 @@
       </w:pPr>
     </w:lvl>
   </w:abstractNum>
-  <w:num w:numId="1">
+  <w:num w:numId="1" w16cid:durableId="1834909215">
     <w:abstractNumId w:val="12"/>
   </w:num>
-  <w:num w:numId="2">
+  <w:num w:numId="2" w16cid:durableId="1980723702">
     <w:abstractNumId w:val="9"/>
   </w:num>
-  <w:num w:numId="3">
+  <w:num w:numId="3" w16cid:durableId="1424180474">
     <w:abstractNumId w:val="2"/>
   </w:num>
-  <w:num w:numId="4">
+  <w:num w:numId="4" w16cid:durableId="2043705377">
     <w:abstractNumId w:val="1"/>
   </w:num>
-  <w:num w:numId="5">
+  <w:num w:numId="5" w16cid:durableId="914360327">
     <w:abstractNumId w:val="11"/>
   </w:num>
-  <w:num w:numId="6">
+  <w:num w:numId="6" w16cid:durableId="980500564">
     <w:abstractNumId w:val="3"/>
   </w:num>
-  <w:num w:numId="7">
+  <w:num w:numId="7" w16cid:durableId="869881697">
     <w:abstractNumId w:val="8"/>
   </w:num>
-  <w:num w:numId="8">
+  <w:num w:numId="8" w16cid:durableId="1608808760">
     <w:abstractNumId w:val="10"/>
   </w:num>
-  <w:num w:numId="9">
+  <w:num w:numId="9" w16cid:durableId="1384137566">
     <w:abstractNumId w:val="7"/>
   </w:num>
-  <w:num w:numId="10">
+  <w:num w:numId="10" w16cid:durableId="1298728192">
     <w:abstractNumId w:val="5"/>
   </w:num>
-  <w:num w:numId="11">
+  <w:num w:numId="11" w16cid:durableId="2050032742">
     <w:abstractNumId w:val="4"/>
   </w:num>
-  <w:num w:numId="12">
+  <w:num w:numId="12" w16cid:durableId="1141267267">
     <w:abstractNumId w:val="0"/>
   </w:num>
-  <w:num w:numId="13">
+  <w:num w:numId="13" w16cid:durableId="1496149083">
     <w:abstractNumId w:val="6"/>
   </w:num>
 </w:numbering>
 </file>
 
 <file path=word/styles.xml><?xml version="1.0" encoding="utf-8"?>
-<w:styles xmlns:mc="http://schemas.openxmlformats.org/markup-compatibility/2006" xmlns:r="http://schemas.openxmlformats.org/officeDocument/2006/relationships" xmlns:w="http://schemas.openxmlformats.org/wordprocessingml/2006/main" xmlns:w14="http://schemas.microsoft.com/office/word/2010/wordml" xmlns:w15="http://schemas.microsoft.com/office/word/2012/wordml" xmlns:w16cex="http://schemas.microsoft.com/office/word/2018/wordml/cex" xmlns:w16cid="http://schemas.microsoft.com/office/word/2016/wordml/cid" xmlns:w16="http://schemas.microsoft.com/office/word/2018/wordml" xmlns:w16sdtdh="http://schemas.microsoft.com/office/word/2020/wordml/sdtdatahash" xmlns:w16se="http://schemas.microsoft.com/office/word/2015/wordml/symex" mc:Ignorable="w14 w15 w16se w16cid w16 w16cex w16sdtdh">
+<w:styles xmlns:mc="http://schemas.openxmlformats.org/markup-compatibility/2006" xmlns:r="http://schemas.openxmlformats.org/officeDocument/2006/relationships" xmlns:w="http://schemas.openxmlformats.org/wordprocessingml/2006/main" xmlns:w14="http://schemas.microsoft.com/office/word/2010/wordml" xmlns:w15="http://schemas.microsoft.com/office/word/2012/wordml" xmlns:w16cex="http://schemas.microsoft.com/office/word/2018/wordml/cex" xmlns:w16cid="http://schemas.microsoft.com/office/word/2016/wordml/cid" xmlns:w16="http://schemas.microsoft.com/office/word/2018/wordml" xmlns:w16du="http://schemas.microsoft.com/office/word/2023/wordml/word16du" xmlns:w16sdtdh="http://schemas.microsoft.com/office/word/2020/wordml/sdtdatahash" xmlns:w16sdtfl="http://schemas.microsoft.com/office/word/2024/wordml/sdtformatlock" xmlns:w16se="http://schemas.microsoft.com/office/word/2015/wordml/symex" mc:Ignorable="w14 w15 w16se w16cid w16 w16cex w16sdtdh w16sdtfl w16du">
   <w:docDefaults>
     <w:rPrDefault>
       <w:rPr>
